--- a/5.Linux权限的概念.docx
+++ b/5.Linux权限的概念.docx
@@ -2988,6 +2988,7 @@
     <w:p>
       <w:pPr>
         <w:numPr>
+          <w:ilvl w:val="0"/>
           <w:numId w:val="0"/>
         </w:numPr>
         <w:rPr>
@@ -3006,6 +3007,7 @@
     <w:p>
       <w:pPr>
         <w:numPr>
+          <w:ilvl w:val="0"/>
           <w:numId w:val="0"/>
         </w:numPr>
         <w:rPr>
@@ -3124,11 +3126,12 @@
     <w:p>
       <w:pPr>
         <w:numPr>
+          <w:ilvl w:val="0"/>
           <w:numId w:val="0"/>
         </w:numPr>
         <w:ind w:leftChars="0"/>
         <w:rPr>
-          <w:rFonts w:hint="default"/>
+          <w:rFonts w:hint="eastAsia"/>
           <w:lang w:val="en-US" w:eastAsia="zh-CN"/>
         </w:rPr>
       </w:pPr>
@@ -3142,86 +3145,1412 @@
     </w:p>
     <w:p>
       <w:pPr>
+        <w:numPr>
+          <w:ilvl w:val="0"/>
+          <w:numId w:val="0"/>
+        </w:numPr>
+        <w:ind w:leftChars="0"/>
+        <w:rPr>
+          <w:rFonts w:hint="eastAsia"/>
+          <w:lang w:val="en-US" w:eastAsia="zh-CN"/>
+        </w:rPr>
+      </w:pPr>
+    </w:p>
+    <w:p>
+      <w:pPr>
+        <w:numPr>
+          <w:ilvl w:val="0"/>
+          <w:numId w:val="0"/>
+        </w:numPr>
+        <w:ind w:leftChars="0"/>
+      </w:pPr>
+      <w:r>
+        <w:drawing>
+          <wp:inline distT="0" distB="0" distL="114300" distR="114300">
+            <wp:extent cx="8395970" cy="2085340"/>
+            <wp:effectExtent l="0" t="0" r="5080" b="10160"/>
+            <wp:docPr id="6" name="图片 1"/>
+            <wp:cNvGraphicFramePr>
+              <a:graphicFrameLocks xmlns:a="http://schemas.openxmlformats.org/drawingml/2006/main" noChangeAspect="1"/>
+            </wp:cNvGraphicFramePr>
+            <a:graphic xmlns:a="http://schemas.openxmlformats.org/drawingml/2006/main">
+              <a:graphicData uri="http://schemas.openxmlformats.org/drawingml/2006/picture">
+                <pic:pic xmlns:pic="http://schemas.openxmlformats.org/drawingml/2006/picture">
+                  <pic:nvPicPr>
+                    <pic:cNvPr id="6" name="图片 1"/>
+                    <pic:cNvPicPr>
+                      <a:picLocks noChangeAspect="1"/>
+                    </pic:cNvPicPr>
+                  </pic:nvPicPr>
+                  <pic:blipFill>
+                    <a:blip r:embed="rId9"/>
+                    <a:stretch>
+                      <a:fillRect/>
+                    </a:stretch>
+                  </pic:blipFill>
+                  <pic:spPr>
+                    <a:xfrm>
+                      <a:off x="0" y="0"/>
+                      <a:ext cx="8395970" cy="2085340"/>
+                    </a:xfrm>
+                    <a:prstGeom prst="rect">
+                      <a:avLst/>
+                    </a:prstGeom>
+                    <a:noFill/>
+                    <a:ln>
+                      <a:noFill/>
+                    </a:ln>
+                  </pic:spPr>
+                </pic:pic>
+              </a:graphicData>
+            </a:graphic>
+          </wp:inline>
+        </w:drawing>
+      </w:r>
+    </w:p>
+    <w:p>
+      <w:pPr>
+        <w:numPr>
+          <w:ilvl w:val="0"/>
+          <w:numId w:val="0"/>
+        </w:numPr>
+        <w:ind w:leftChars="0"/>
+      </w:pPr>
+    </w:p>
+    <w:p>
+      <w:pPr>
+        <w:numPr>
+          <w:ilvl w:val="0"/>
+          <w:numId w:val="11"/>
+        </w:numPr>
+        <w:ind w:left="0" w:leftChars="0" w:firstLine="0" w:firstLineChars="0"/>
+        <w:rPr>
+          <w:rFonts w:hint="default" w:eastAsiaTheme="minorEastAsia"/>
+          <w:lang w:val="en-US" w:eastAsia="zh-CN"/>
+        </w:rPr>
+      </w:pPr>
+      <w:r>
+        <w:rPr>
+          <w:rFonts w:hint="eastAsia"/>
+          <w:lang w:val="en-US" w:eastAsia="zh-CN"/>
+        </w:rPr>
+        <w:t>如果拥有着</w:t>
+      </w:r>
+    </w:p>
+    <w:p>
+      <w:pPr>
+        <w:numPr>
+          <w:ilvl w:val="0"/>
+          <w:numId w:val="0"/>
+        </w:numPr>
+        <w:ind w:leftChars="0"/>
+        <w:rPr>
+          <w:rFonts w:hint="default" w:eastAsiaTheme="minorEastAsia"/>
+          <w:lang w:val="en-US" w:eastAsia="zh-CN"/>
+        </w:rPr>
+      </w:pPr>
+    </w:p>
+    <w:p>
+      <w:pPr>
         <w:pStyle w:val="3"/>
+        <w:numPr>
+          <w:ilvl w:val="0"/>
+          <w:numId w:val="12"/>
+        </w:numPr>
         <w:bidi w:val="0"/>
         <w:rPr>
-          <w:rFonts w:hint="default"/>
-          <w:lang w:val="en-US" w:eastAsia="zh-CN"/>
-        </w:rPr>
-      </w:pPr>
-      <w:r>
-        <w:rPr>
-          <w:rFonts w:hint="eastAsia"/>
-          <w:lang w:val="en-US" w:eastAsia="zh-CN"/>
-        </w:rPr>
-        <w:t>六、</w:t>
+          <w:rFonts w:hint="eastAsia"/>
+          <w:lang w:val="en-US" w:eastAsia="zh-CN"/>
+        </w:rPr>
+      </w:pPr>
+      <w:r>
+        <w:rPr>
+          <w:rFonts w:hint="eastAsia"/>
+          <w:lang w:val="en-US" w:eastAsia="zh-CN"/>
+        </w:rPr>
+        <w:t>创建文件、文件夹时候的默认权限</w:t>
+      </w:r>
+    </w:p>
+    <w:p>
+      <w:pPr>
+        <w:numPr>
+          <w:ilvl w:val="0"/>
+          <w:numId w:val="13"/>
+        </w:numPr>
+      </w:pPr>
+      <w:r>
+        <w:rPr>
+          <w:rFonts w:hint="eastAsia"/>
+          <w:lang w:val="en-US" w:eastAsia="zh-CN"/>
+        </w:rPr>
+        <w:br w:type="textWrapping"/>
+      </w:r>
+      <w:r>
+        <w:drawing>
+          <wp:inline distT="0" distB="0" distL="114300" distR="114300">
+            <wp:extent cx="3714750" cy="1228725"/>
+            <wp:effectExtent l="0" t="0" r="0" b="9525"/>
+            <wp:docPr id="8" name="图片 3"/>
+            <wp:cNvGraphicFramePr>
+              <a:graphicFrameLocks xmlns:a="http://schemas.openxmlformats.org/drawingml/2006/main" noChangeAspect="1"/>
+            </wp:cNvGraphicFramePr>
+            <a:graphic xmlns:a="http://schemas.openxmlformats.org/drawingml/2006/main">
+              <a:graphicData uri="http://schemas.openxmlformats.org/drawingml/2006/picture">
+                <pic:pic xmlns:pic="http://schemas.openxmlformats.org/drawingml/2006/picture">
+                  <pic:nvPicPr>
+                    <pic:cNvPr id="8" name="图片 3"/>
+                    <pic:cNvPicPr>
+                      <a:picLocks noChangeAspect="1"/>
+                    </pic:cNvPicPr>
+                  </pic:nvPicPr>
+                  <pic:blipFill>
+                    <a:blip r:embed="rId10"/>
+                    <a:stretch>
+                      <a:fillRect/>
+                    </a:stretch>
+                  </pic:blipFill>
+                  <pic:spPr>
+                    <a:xfrm>
+                      <a:off x="0" y="0"/>
+                      <a:ext cx="3714750" cy="1228725"/>
+                    </a:xfrm>
+                    <a:prstGeom prst="rect">
+                      <a:avLst/>
+                    </a:prstGeom>
+                    <a:noFill/>
+                    <a:ln>
+                      <a:noFill/>
+                    </a:ln>
+                  </pic:spPr>
+                </pic:pic>
+              </a:graphicData>
+            </a:graphic>
+          </wp:inline>
+        </w:drawing>
+      </w:r>
+    </w:p>
+    <w:p>
+      <w:pPr>
+        <w:numPr>
+          <w:ilvl w:val="0"/>
+          <w:numId w:val="14"/>
+        </w:numPr>
+        <w:rPr>
+          <w:rFonts w:hint="eastAsia"/>
+          <w:lang w:val="en-US" w:eastAsia="zh-CN"/>
+        </w:rPr>
+      </w:pPr>
+      <w:r>
+        <w:rPr>
+          <w:rFonts w:hint="eastAsia"/>
+          <w:lang w:val="en-US" w:eastAsia="zh-CN"/>
+        </w:rPr>
+        <w:t>创建的普通文件的最终权限：664                             但是系统默认给的的是666</w:t>
+      </w:r>
+    </w:p>
+    <w:p>
+      <w:pPr>
+        <w:numPr>
+          <w:ilvl w:val="0"/>
+          <w:numId w:val="14"/>
+        </w:numPr>
+        <w:rPr>
+          <w:rFonts w:hint="default"/>
+          <w:lang w:val="en-US" w:eastAsia="zh-CN"/>
+        </w:rPr>
+      </w:pPr>
+      <w:r>
+        <w:rPr>
+          <w:rFonts w:hint="eastAsia"/>
+          <w:lang w:val="en-US" w:eastAsia="zh-CN"/>
+        </w:rPr>
+        <w:t xml:space="preserve">目录文件的最终权限：775                                    但是系统默认给的是777 </w:t>
+      </w:r>
+    </w:p>
+    <w:p>
+      <w:pPr>
+        <w:numPr>
+          <w:ilvl w:val="0"/>
+          <w:numId w:val="0"/>
+        </w:numPr>
+        <w:rPr>
+          <w:rFonts w:hint="eastAsia"/>
+          <w:lang w:val="en-US" w:eastAsia="zh-CN"/>
+        </w:rPr>
+      </w:pPr>
+      <w:r>
+        <w:rPr>
+          <w:rFonts w:hint="eastAsia"/>
+          <w:lang w:val="en-US" w:eastAsia="zh-CN"/>
+        </w:rPr>
+        <w:t>//造成这种情况的原因就是权限掩码   umask</w:t>
+      </w:r>
+    </w:p>
+    <w:p>
+      <w:pPr>
+        <w:numPr>
+          <w:ilvl w:val="0"/>
+          <w:numId w:val="0"/>
+        </w:numPr>
+        <w:rPr>
+          <w:rFonts w:hint="eastAsia"/>
+          <w:lang w:val="en-US" w:eastAsia="zh-CN"/>
+        </w:rPr>
+      </w:pPr>
+    </w:p>
+    <w:p>
+      <w:pPr>
+        <w:numPr>
+          <w:ilvl w:val="0"/>
+          <w:numId w:val="13"/>
+        </w:numPr>
+        <w:ind w:left="0" w:leftChars="0" w:firstLine="0" w:firstLineChars="0"/>
+        <w:rPr>
+          <w:rFonts w:hint="default"/>
+          <w:lang w:val="en-US" w:eastAsia="zh-CN"/>
+        </w:rPr>
+      </w:pPr>
+      <w:r>
+        <w:rPr>
+          <w:rFonts w:hint="eastAsia"/>
+          <w:color w:val="FF0000"/>
+          <w:lang w:val="en-US" w:eastAsia="zh-CN"/>
+        </w:rPr>
+        <w:t xml:space="preserve">umask  </w:t>
+      </w:r>
+      <w:r>
+        <w:rPr>
+          <w:rFonts w:hint="eastAsia"/>
+          <w:lang w:val="en-US" w:eastAsia="zh-CN"/>
+        </w:rPr>
+        <w:t xml:space="preserve">权限掩码        </w:t>
+      </w:r>
+    </w:p>
+    <w:p>
+      <w:pPr>
+        <w:numPr>
+          <w:ilvl w:val="0"/>
+          <w:numId w:val="0"/>
+        </w:numPr>
+        <w:ind w:leftChars="0"/>
+        <w:rPr>
+          <w:rFonts w:hint="eastAsia"/>
+          <w:lang w:val="en-US" w:eastAsia="zh-CN"/>
+        </w:rPr>
+      </w:pPr>
+      <w:r>
+        <w:rPr>
+          <w:rFonts w:hint="eastAsia"/>
+          <w:lang w:val="en-US" w:eastAsia="zh-CN"/>
+        </w:rPr>
+        <w:t>//权限掩码：</w:t>
+      </w:r>
+      <w:r>
+        <w:rPr>
+          <w:rFonts w:hint="eastAsia"/>
+          <w:color w:val="FF0000"/>
+          <w:lang w:val="en-US" w:eastAsia="zh-CN"/>
+        </w:rPr>
+        <w:t>凡是在umask中出现的权限，不会在最终的文件权限中出现</w:t>
+      </w:r>
+    </w:p>
+    <w:p>
+      <w:pPr>
+        <w:numPr>
+          <w:ilvl w:val="0"/>
+          <w:numId w:val="0"/>
+        </w:numPr>
+        <w:ind w:leftChars="0"/>
+        <w:rPr>
+          <w:rFonts w:hint="default" w:eastAsia="宋体"/>
+          <w:lang w:val="en-US" w:eastAsia="zh-CN"/>
+        </w:rPr>
+      </w:pPr>
+      <w:r>
+        <w:rPr>
+          <w:rFonts w:hint="eastAsia"/>
+          <w:lang w:val="en-US" w:eastAsia="zh-CN"/>
+        </w:rPr>
+        <w:t>//</w:t>
+      </w:r>
+      <w:r>
+        <w:rPr>
+          <w:rFonts w:ascii="ali-55" w:hAnsi="ali-55" w:eastAsia="ali-55" w:cs="ali-55"/>
+          <w:i w:val="0"/>
+          <w:iCs w:val="0"/>
+          <w:caps w:val="0"/>
+          <w:color w:val="FF0000"/>
+          <w:spacing w:val="0"/>
+          <w:sz w:val="21"/>
+          <w:szCs w:val="21"/>
+          <w:shd w:val="clear" w:fill="FFFFFF"/>
+        </w:rPr>
+        <w:t>User File Creation Mask</w:t>
+      </w:r>
+      <w:r>
+        <w:rPr>
+          <w:rFonts w:hint="eastAsia" w:ascii="ali-55" w:hAnsi="ali-55" w:eastAsia="宋体" w:cs="ali-55"/>
+          <w:i w:val="0"/>
+          <w:iCs w:val="0"/>
+          <w:caps w:val="0"/>
+          <w:color w:val="FF0000"/>
+          <w:spacing w:val="0"/>
+          <w:sz w:val="21"/>
+          <w:szCs w:val="21"/>
+          <w:shd w:val="clear" w:fill="FFFFFF"/>
+          <w:lang w:val="en-US" w:eastAsia="zh-CN"/>
+        </w:rPr>
+        <w:t xml:space="preserve"> </w:t>
+      </w:r>
+      <w:r>
+        <w:rPr>
+          <w:rFonts w:hint="eastAsia" w:ascii="ali-55" w:hAnsi="ali-55" w:eastAsia="宋体" w:cs="ali-55"/>
+          <w:i w:val="0"/>
+          <w:iCs w:val="0"/>
+          <w:caps w:val="0"/>
+          <w:color w:val="24292F"/>
+          <w:spacing w:val="0"/>
+          <w:sz w:val="21"/>
+          <w:szCs w:val="21"/>
+          <w:shd w:val="clear" w:fill="FFFFFF"/>
+          <w:lang w:val="en-US" w:eastAsia="zh-CN"/>
+        </w:rPr>
+        <w:t xml:space="preserve">         用户创建文件掩码</w:t>
+      </w:r>
+    </w:p>
+    <w:p>
+      <w:pPr>
+        <w:numPr>
+          <w:ilvl w:val="0"/>
+          <w:numId w:val="15"/>
+        </w:numPr>
+        <w:ind w:leftChars="0"/>
+        <w:rPr>
+          <w:rFonts w:hint="eastAsia"/>
+          <w:lang w:val="en-US" w:eastAsia="zh-CN"/>
+        </w:rPr>
+      </w:pPr>
+      <w:r>
+        <w:rPr>
+          <w:rFonts w:hint="eastAsia"/>
+          <w:lang w:val="en-US" w:eastAsia="zh-CN"/>
+        </w:rPr>
+        <w:t>权限掩码的值</w:t>
+      </w:r>
+    </w:p>
+    <w:p>
+      <w:pPr>
+        <w:numPr>
+          <w:ilvl w:val="0"/>
+          <w:numId w:val="0"/>
+        </w:numPr>
+      </w:pPr>
+      <w:r>
+        <w:drawing>
+          <wp:inline distT="0" distB="0" distL="114300" distR="114300">
+            <wp:extent cx="2324100" cy="381000"/>
+            <wp:effectExtent l="0" t="0" r="0" b="0"/>
+            <wp:docPr id="9" name="图片 4"/>
+            <wp:cNvGraphicFramePr>
+              <a:graphicFrameLocks xmlns:a="http://schemas.openxmlformats.org/drawingml/2006/main" noChangeAspect="1"/>
+            </wp:cNvGraphicFramePr>
+            <a:graphic xmlns:a="http://schemas.openxmlformats.org/drawingml/2006/main">
+              <a:graphicData uri="http://schemas.openxmlformats.org/drawingml/2006/picture">
+                <pic:pic xmlns:pic="http://schemas.openxmlformats.org/drawingml/2006/picture">
+                  <pic:nvPicPr>
+                    <pic:cNvPr id="9" name="图片 4"/>
+                    <pic:cNvPicPr>
+                      <a:picLocks noChangeAspect="1"/>
+                    </pic:cNvPicPr>
+                  </pic:nvPicPr>
+                  <pic:blipFill>
+                    <a:blip r:embed="rId11"/>
+                    <a:stretch>
+                      <a:fillRect/>
+                    </a:stretch>
+                  </pic:blipFill>
+                  <pic:spPr>
+                    <a:xfrm>
+                      <a:off x="0" y="0"/>
+                      <a:ext cx="2324100" cy="381000"/>
+                    </a:xfrm>
+                    <a:prstGeom prst="rect">
+                      <a:avLst/>
+                    </a:prstGeom>
+                    <a:noFill/>
+                    <a:ln>
+                      <a:noFill/>
+                    </a:ln>
+                  </pic:spPr>
+                </pic:pic>
+              </a:graphicData>
+            </a:graphic>
+          </wp:inline>
+        </w:drawing>
+      </w:r>
+    </w:p>
+    <w:p>
+      <w:pPr>
+        <w:numPr>
+          <w:ilvl w:val="0"/>
+          <w:numId w:val="0"/>
+        </w:numPr>
+        <w:rPr>
+          <w:rFonts w:hint="eastAsia"/>
+          <w:lang w:val="en-US" w:eastAsia="zh-CN"/>
+        </w:rPr>
+      </w:pPr>
+      <w:r>
+        <w:rPr>
+          <w:rFonts w:hint="eastAsia"/>
+          <w:lang w:val="en-US" w:eastAsia="zh-CN"/>
+        </w:rPr>
+        <w:t xml:space="preserve">//权限掩码还是8进制的，最前面的0不用去管，可以理解为8进制的标明，权限掩码只关注后面的三位 </w:t>
+      </w:r>
+    </w:p>
+    <w:p>
+      <w:pPr>
+        <w:numPr>
+          <w:ilvl w:val="0"/>
+          <w:numId w:val="0"/>
+        </w:numPr>
+        <w:rPr>
+          <w:rFonts w:hint="default"/>
+          <w:lang w:val="en-US" w:eastAsia="zh-CN"/>
+        </w:rPr>
+      </w:pPr>
+      <w:r>
+        <w:rPr>
+          <w:rFonts w:hint="eastAsia"/>
+          <w:lang w:val="en-US" w:eastAsia="zh-CN"/>
+        </w:rPr>
+        <w:t xml:space="preserve">//可以更改umask的值，  </w:t>
+      </w:r>
+      <w:r>
+        <w:rPr>
+          <w:rFonts w:hint="eastAsia"/>
+          <w:color w:val="FF0000"/>
+          <w:lang w:val="en-US" w:eastAsia="zh-CN"/>
+        </w:rPr>
+        <w:t xml:space="preserve">  umask 0003</w:t>
+      </w:r>
+      <w:r>
+        <w:rPr>
+          <w:rFonts w:hint="eastAsia"/>
+          <w:lang w:val="en-US" w:eastAsia="zh-CN"/>
+        </w:rPr>
+        <w:t>这样的格式去更改</w:t>
+      </w:r>
+    </w:p>
+    <w:p>
+      <w:pPr>
+        <w:numPr>
+          <w:ilvl w:val="0"/>
+          <w:numId w:val="0"/>
+        </w:numPr>
+        <w:rPr>
+          <w:rFonts w:hint="default"/>
+          <w:lang w:val="en-US" w:eastAsia="zh-CN"/>
+        </w:rPr>
+      </w:pPr>
+    </w:p>
+    <w:p>
+      <w:pPr>
+        <w:numPr>
+          <w:ilvl w:val="0"/>
+          <w:numId w:val="15"/>
+        </w:numPr>
+        <w:ind w:left="0" w:leftChars="0" w:firstLine="0" w:firstLineChars="0"/>
+        <w:rPr>
+          <w:rFonts w:hint="eastAsia"/>
+          <w:color w:val="FF0000"/>
+          <w:lang w:val="en-US" w:eastAsia="zh-CN"/>
+        </w:rPr>
+      </w:pPr>
+      <w:r>
+        <w:rPr>
+          <w:rFonts w:hint="eastAsia"/>
+          <w:color w:val="FF0000"/>
+          <w:lang w:val="en-US" w:eastAsia="zh-CN"/>
+        </w:rPr>
+        <w:t>初始权限的计算</w:t>
+      </w:r>
+    </w:p>
+    <w:p>
+      <w:pPr>
+        <w:numPr>
+          <w:numId w:val="0"/>
+        </w:numPr>
+        <w:ind w:leftChars="0"/>
+        <w:rPr>
+          <w:rFonts w:hint="eastAsia"/>
+          <w:lang w:val="en-US" w:eastAsia="zh-CN"/>
+        </w:rPr>
+      </w:pPr>
+      <w:r>
+        <w:rPr>
+          <w:rFonts w:hint="eastAsia"/>
+          <w:lang w:val="en-US" w:eastAsia="zh-CN"/>
+        </w:rPr>
+        <w:t>//假设权限掩码是 002        其他人的默认权限是666      初始的普通文件的权限是怎么变成664呢？</w:t>
+      </w:r>
+    </w:p>
+    <w:p>
+      <w:pPr>
+        <w:numPr>
+          <w:numId w:val="0"/>
+        </w:numPr>
+        <w:ind w:leftChars="0"/>
+        <w:rPr>
+          <w:rFonts w:hint="default"/>
+          <w:lang w:val="en-US" w:eastAsia="zh-CN"/>
+        </w:rPr>
+      </w:pPr>
+      <w:r>
+        <w:rPr>
+          <w:rFonts w:hint="eastAsia"/>
+          <w:lang w:val="en-US" w:eastAsia="zh-CN"/>
+        </w:rPr>
+        <w:t>//强调一点，并不是减法造成的。    最终权限（664）=起始权限（666） &amp;  ~umask（002）     &amp;同时真才是真     ~按位取反的位运算符</w:t>
+      </w:r>
+    </w:p>
+    <w:p>
+      <w:pPr>
+        <w:numPr>
+          <w:numId w:val="0"/>
+        </w:numPr>
+        <w:ind w:leftChars="0"/>
+        <w:rPr>
+          <w:rFonts w:hint="eastAsia"/>
+          <w:lang w:val="en-US" w:eastAsia="zh-CN"/>
+        </w:rPr>
+      </w:pPr>
+      <w:r>
+        <w:rPr>
+          <w:rFonts w:hint="eastAsia"/>
+          <w:lang w:val="en-US" w:eastAsia="zh-CN"/>
+        </w:rPr>
+        <w:t>//其实也就权限掩码 002（000 000 010）先按位取反成为111 111 101，再将111 111 101和默认权限进行位运算</w:t>
+      </w:r>
+    </w:p>
+    <w:p>
+      <w:pPr>
+        <w:numPr>
+          <w:numId w:val="0"/>
+        </w:numPr>
+        <w:ind w:leftChars="0"/>
+        <w:rPr>
+          <w:rFonts w:hint="eastAsia"/>
+          <w:lang w:val="en-US" w:eastAsia="zh-CN"/>
+        </w:rPr>
+      </w:pPr>
+    </w:p>
+    <w:p>
+      <w:pPr>
+        <w:numPr>
+          <w:ilvl w:val="0"/>
+          <w:numId w:val="15"/>
+        </w:numPr>
+        <w:ind w:left="0" w:leftChars="0" w:firstLine="0" w:firstLineChars="0"/>
+        <w:rPr>
+          <w:rFonts w:hint="eastAsia"/>
+          <w:lang w:val="en-US" w:eastAsia="zh-CN"/>
+        </w:rPr>
+      </w:pPr>
+      <w:r>
+        <w:rPr>
+          <w:rFonts w:hint="eastAsia"/>
+          <w:lang w:val="en-US" w:eastAsia="zh-CN"/>
+        </w:rPr>
+        <w:t>变更新创建文件的最终权限。使用umask，然后后面跟上不想让出现的权限就行</w:t>
+      </w:r>
+    </w:p>
+    <w:p>
+      <w:pPr>
+        <w:numPr>
+          <w:ilvl w:val="0"/>
+          <w:numId w:val="15"/>
+        </w:numPr>
+        <w:ind w:left="0" w:leftChars="0" w:firstLine="0" w:firstLineChars="0"/>
+        <w:rPr>
+          <w:rFonts w:hint="default"/>
+          <w:color w:val="FF0000"/>
+          <w:lang w:val="en-US" w:eastAsia="zh-CN"/>
+        </w:rPr>
+      </w:pPr>
+      <w:r>
+        <w:rPr>
+          <w:rFonts w:hint="eastAsia"/>
+          <w:color w:val="FF0000"/>
+          <w:lang w:val="en-US" w:eastAsia="zh-CN"/>
+        </w:rPr>
+        <w:t>文件本身w权限被禁止之后，文件就不能被删除了</w:t>
+      </w:r>
+    </w:p>
+    <w:p>
+      <w:pPr>
+        <w:numPr>
+          <w:numId w:val="0"/>
+        </w:numPr>
+        <w:ind w:leftChars="0"/>
+        <w:rPr>
+          <w:rFonts w:hint="default"/>
+          <w:lang w:val="en-US" w:eastAsia="zh-CN"/>
+        </w:rPr>
+      </w:pPr>
+    </w:p>
+    <w:p>
+      <w:pPr>
+        <w:pStyle w:val="3"/>
+        <w:numPr>
+          <w:ilvl w:val="0"/>
+          <w:numId w:val="12"/>
+        </w:numPr>
+        <w:bidi w:val="0"/>
+        <w:ind w:left="0" w:leftChars="0" w:firstLine="0" w:firstLineChars="0"/>
+        <w:rPr>
+          <w:rFonts w:hint="eastAsia"/>
+          <w:lang w:val="en-US" w:eastAsia="zh-CN"/>
+        </w:rPr>
+      </w:pPr>
+      <w:r>
+        <w:rPr>
+          <w:rFonts w:hint="eastAsia"/>
+          <w:lang w:val="en-US" w:eastAsia="zh-CN"/>
+        </w:rPr>
+        <w:t>创建的目录中的权限r w x 都代表什么意思</w:t>
+      </w:r>
+    </w:p>
+    <w:p>
+      <w:pPr>
+        <w:numPr>
+          <w:numId w:val="0"/>
+        </w:numPr>
+        <w:ind w:leftChars="0"/>
+        <w:rPr>
+          <w:rFonts w:hint="default"/>
+          <w:lang w:val="en-US" w:eastAsia="zh-CN"/>
+        </w:rPr>
+      </w:pPr>
+      <w:r>
+        <w:rPr>
+          <w:rFonts w:hint="eastAsia"/>
+          <w:lang w:val="en-US" w:eastAsia="zh-CN"/>
+        </w:rPr>
+        <w:t>1.目录中的权限具体代表的意义</w:t>
+      </w:r>
+    </w:p>
+    <w:p>
+      <w:pPr>
+        <w:numPr>
+          <w:numId w:val="0"/>
+        </w:numPr>
+        <w:ind w:leftChars="0"/>
+      </w:pPr>
+      <w:r>
+        <w:drawing>
+          <wp:inline distT="0" distB="0" distL="114300" distR="114300">
+            <wp:extent cx="3076575" cy="219075"/>
+            <wp:effectExtent l="0" t="0" r="9525" b="9525"/>
+            <wp:docPr id="7" name="图片 1"/>
+            <wp:cNvGraphicFramePr>
+              <a:graphicFrameLocks xmlns:a="http://schemas.openxmlformats.org/drawingml/2006/main" noChangeAspect="1"/>
+            </wp:cNvGraphicFramePr>
+            <a:graphic xmlns:a="http://schemas.openxmlformats.org/drawingml/2006/main">
+              <a:graphicData uri="http://schemas.openxmlformats.org/drawingml/2006/picture">
+                <pic:pic xmlns:pic="http://schemas.openxmlformats.org/drawingml/2006/picture">
+                  <pic:nvPicPr>
+                    <pic:cNvPr id="7" name="图片 1"/>
+                    <pic:cNvPicPr>
+                      <a:picLocks noChangeAspect="1"/>
+                    </pic:cNvPicPr>
+                  </pic:nvPicPr>
+                  <pic:blipFill>
+                    <a:blip r:embed="rId12"/>
+                    <a:stretch>
+                      <a:fillRect/>
+                    </a:stretch>
+                  </pic:blipFill>
+                  <pic:spPr>
+                    <a:xfrm>
+                      <a:off x="0" y="0"/>
+                      <a:ext cx="3076575" cy="219075"/>
+                    </a:xfrm>
+                    <a:prstGeom prst="rect">
+                      <a:avLst/>
+                    </a:prstGeom>
+                    <a:noFill/>
+                    <a:ln>
+                      <a:noFill/>
+                    </a:ln>
+                  </pic:spPr>
+                </pic:pic>
+              </a:graphicData>
+            </a:graphic>
+          </wp:inline>
+        </w:drawing>
+      </w:r>
+    </w:p>
+    <w:p>
+      <w:pPr>
+        <w:numPr>
+          <w:ilvl w:val="0"/>
+          <w:numId w:val="16"/>
+        </w:numPr>
+        <w:ind w:leftChars="0"/>
+        <w:rPr>
+          <w:rFonts w:hint="eastAsia"/>
+          <w:lang w:val="en-US" w:eastAsia="zh-CN"/>
+        </w:rPr>
+      </w:pPr>
+      <w:r>
+        <w:rPr>
+          <w:rFonts w:hint="eastAsia"/>
+          <w:lang w:val="en-US" w:eastAsia="zh-CN"/>
+        </w:rPr>
+        <w:t>r（读）权限：是否允许我们</w:t>
+      </w:r>
+      <w:r>
+        <w:rPr>
+          <w:rFonts w:hint="eastAsia"/>
+          <w:color w:val="FF0000"/>
+          <w:lang w:val="en-US" w:eastAsia="zh-CN"/>
+        </w:rPr>
+        <w:t>查看指定目录下的文件内容，但是能够看见目录中文件的名字列表</w:t>
+      </w:r>
+    </w:p>
+    <w:p>
+      <w:pPr>
+        <w:numPr>
+          <w:ilvl w:val="0"/>
+          <w:numId w:val="16"/>
+        </w:numPr>
+        <w:ind w:leftChars="0"/>
+        <w:rPr>
+          <w:rFonts w:hint="default"/>
+          <w:lang w:val="en-US" w:eastAsia="zh-CN"/>
+        </w:rPr>
+      </w:pPr>
+      <w:r>
+        <w:rPr>
+          <w:rFonts w:hint="eastAsia"/>
+          <w:lang w:val="en-US" w:eastAsia="zh-CN"/>
+        </w:rPr>
+        <w:t>w（写）权限：是否允许我们在当前目录下进行创建</w:t>
+      </w:r>
+      <w:r>
+        <w:rPr>
+          <w:rFonts w:hint="eastAsia"/>
+          <w:color w:val="FF0000"/>
+          <w:lang w:val="en-US" w:eastAsia="zh-CN"/>
+        </w:rPr>
+        <w:t>文件、更改、删除</w:t>
+      </w:r>
+      <w:r>
+        <w:rPr>
+          <w:rFonts w:hint="eastAsia"/>
+          <w:lang w:val="en-US" w:eastAsia="zh-CN"/>
+        </w:rPr>
+        <w:t>。</w:t>
+      </w:r>
+    </w:p>
+    <w:p>
+      <w:pPr>
+        <w:numPr>
+          <w:ilvl w:val="0"/>
+          <w:numId w:val="16"/>
+        </w:numPr>
+        <w:ind w:leftChars="0"/>
+        <w:rPr>
+          <w:rFonts w:hint="default"/>
+          <w:lang w:val="en-US" w:eastAsia="zh-CN"/>
+        </w:rPr>
+      </w:pPr>
+      <w:r>
+        <w:rPr>
+          <w:rFonts w:hint="eastAsia"/>
+          <w:lang w:val="en-US" w:eastAsia="zh-CN"/>
+        </w:rPr>
+        <w:t>x（执行）权限：决定着用户能够</w:t>
+      </w:r>
+      <w:r>
+        <w:rPr>
+          <w:rFonts w:hint="eastAsia"/>
+          <w:color w:val="FF0000"/>
+          <w:lang w:val="en-US" w:eastAsia="zh-CN"/>
+        </w:rPr>
+        <w:t>通过路径进入这个目录</w:t>
+      </w:r>
+    </w:p>
+    <w:p>
+      <w:pPr>
+        <w:numPr>
+          <w:ilvl w:val="0"/>
+          <w:numId w:val="16"/>
+        </w:numPr>
+        <w:ind w:leftChars="0"/>
+        <w:rPr>
+          <w:rFonts w:hint="default"/>
+          <w:lang w:val="en-US" w:eastAsia="zh-CN"/>
+        </w:rPr>
+      </w:pPr>
+      <w:r>
+        <w:rPr>
+          <w:rFonts w:hint="eastAsia"/>
+          <w:lang w:val="en-US" w:eastAsia="zh-CN"/>
+        </w:rPr>
+        <w:t>也就是说文件能不能被查看修改删除，是被两个方面决定的，目录权限和文件本身的权限</w:t>
+      </w:r>
+    </w:p>
+    <w:p>
+      <w:pPr>
+        <w:widowControl w:val="0"/>
+        <w:numPr>
+          <w:ilvl w:val="0"/>
+          <w:numId w:val="0"/>
+        </w:numPr>
+        <w:jc w:val="both"/>
+        <w:rPr>
+          <w:rFonts w:hint="default"/>
+          <w:lang w:val="en-US" w:eastAsia="zh-CN"/>
+        </w:rPr>
+      </w:pPr>
+    </w:p>
+    <w:p>
+      <w:pPr>
+        <w:widowControl w:val="0"/>
+        <w:numPr>
+          <w:ilvl w:val="0"/>
+          <w:numId w:val="0"/>
+        </w:numPr>
+        <w:jc w:val="both"/>
+        <w:rPr>
+          <w:rFonts w:hint="default"/>
+          <w:lang w:val="en-US" w:eastAsia="zh-CN"/>
+        </w:rPr>
+      </w:pPr>
+    </w:p>
+    <w:p>
+      <w:pPr>
+        <w:widowControl w:val="0"/>
+        <w:numPr>
+          <w:ilvl w:val="0"/>
+          <w:numId w:val="0"/>
+        </w:numPr>
+        <w:jc w:val="both"/>
+        <w:rPr>
+          <w:rFonts w:hint="default"/>
+          <w:lang w:val="en-US" w:eastAsia="zh-CN"/>
+        </w:rPr>
+      </w:pPr>
+    </w:p>
+    <w:p>
+      <w:pPr>
+        <w:widowControl w:val="0"/>
+        <w:numPr>
+          <w:ilvl w:val="0"/>
+          <w:numId w:val="0"/>
+        </w:numPr>
+        <w:jc w:val="both"/>
+        <w:rPr>
+          <w:rFonts w:hint="default"/>
+          <w:lang w:val="en-US" w:eastAsia="zh-CN"/>
+        </w:rPr>
+      </w:pPr>
+    </w:p>
+    <w:p>
+      <w:pPr>
+        <w:pStyle w:val="3"/>
+        <w:numPr>
+          <w:ilvl w:val="0"/>
+          <w:numId w:val="12"/>
+        </w:numPr>
+        <w:bidi w:val="0"/>
+        <w:ind w:left="0" w:leftChars="0" w:firstLine="0" w:firstLineChars="0"/>
+        <w:rPr>
+          <w:rFonts w:hint="eastAsia"/>
+          <w:lang w:val="en-US" w:eastAsia="zh-CN"/>
+        </w:rPr>
+      </w:pPr>
+      <w:r>
+        <w:rPr>
+          <w:rFonts w:hint="eastAsia"/>
+          <w:lang w:val="en-US" w:eastAsia="zh-CN"/>
+        </w:rPr>
+        <w:t xml:space="preserve">家目录权限 </w:t>
+      </w:r>
+    </w:p>
+    <w:p>
+      <w:pPr>
+        <w:numPr>
+          <w:numId w:val="0"/>
+        </w:numPr>
+        <w:ind w:leftChars="0"/>
+        <w:rPr>
+          <w:rFonts w:hint="eastAsia"/>
+          <w:lang w:val="en-US" w:eastAsia="zh-CN"/>
+        </w:rPr>
+      </w:pPr>
+      <w:r>
+        <w:rPr>
+          <w:rFonts w:hint="eastAsia"/>
+          <w:lang w:val="en-US" w:eastAsia="zh-CN"/>
+        </w:rPr>
+        <w:t>//ps:小小的提示，创建一个用户之后，home文件夹中就会创建出一个这个用户名字的文件夹</w:t>
+      </w:r>
+    </w:p>
+    <w:p>
+      <w:pPr>
+        <w:numPr>
+          <w:numId w:val="0"/>
+        </w:numPr>
+        <w:ind w:leftChars="0"/>
+        <w:rPr>
+          <w:rFonts w:hint="default"/>
+          <w:color w:val="FF0000"/>
+          <w:lang w:val="en-US" w:eastAsia="zh-CN"/>
+        </w:rPr>
+      </w:pPr>
+      <w:r>
+        <w:rPr>
+          <w:rFonts w:hint="eastAsia"/>
+          <w:lang w:val="en-US" w:eastAsia="zh-CN"/>
+        </w:rPr>
+        <w:t>//</w:t>
+      </w:r>
+      <w:r>
+        <w:drawing>
+          <wp:inline distT="0" distB="0" distL="114300" distR="114300">
+            <wp:extent cx="4362450" cy="628650"/>
+            <wp:effectExtent l="0" t="0" r="0" b="0"/>
+            <wp:docPr id="10" name="图片 2"/>
+            <wp:cNvGraphicFramePr>
+              <a:graphicFrameLocks xmlns:a="http://schemas.openxmlformats.org/drawingml/2006/main" noChangeAspect="1"/>
+            </wp:cNvGraphicFramePr>
+            <a:graphic xmlns:a="http://schemas.openxmlformats.org/drawingml/2006/main">
+              <a:graphicData uri="http://schemas.openxmlformats.org/drawingml/2006/picture">
+                <pic:pic xmlns:pic="http://schemas.openxmlformats.org/drawingml/2006/picture">
+                  <pic:nvPicPr>
+                    <pic:cNvPr id="10" name="图片 2"/>
+                    <pic:cNvPicPr>
+                      <a:picLocks noChangeAspect="1"/>
+                    </pic:cNvPicPr>
+                  </pic:nvPicPr>
+                  <pic:blipFill>
+                    <a:blip r:embed="rId13"/>
+                    <a:stretch>
+                      <a:fillRect/>
+                    </a:stretch>
+                  </pic:blipFill>
+                  <pic:spPr>
+                    <a:xfrm>
+                      <a:off x="0" y="0"/>
+                      <a:ext cx="4362450" cy="628650"/>
+                    </a:xfrm>
+                    <a:prstGeom prst="rect">
+                      <a:avLst/>
+                    </a:prstGeom>
+                    <a:noFill/>
+                    <a:ln>
+                      <a:noFill/>
+                    </a:ln>
+                  </pic:spPr>
+                </pic:pic>
+              </a:graphicData>
+            </a:graphic>
+          </wp:inline>
+        </w:drawing>
+      </w:r>
+      <w:r>
+        <w:rPr>
+          <w:rFonts w:hint="eastAsia"/>
+          <w:lang w:eastAsia="zh-CN"/>
+        </w:rPr>
+        <w:t>，</w:t>
+      </w:r>
+      <w:r>
+        <w:rPr>
+          <w:rFonts w:hint="eastAsia"/>
+          <w:lang w:val="en-US" w:eastAsia="zh-CN"/>
+        </w:rPr>
+        <w:t>这个文件集中会包含各个用户的文件，各用户文件夹，只有拥有着才能够进行rwx，其他人没有权限，也就是说，我在自己的家目录创建的文件，任何人都不能进入。    每个用户都拥有一个自己</w:t>
+      </w:r>
+      <w:r>
+        <w:rPr>
+          <w:rFonts w:hint="eastAsia"/>
+          <w:color w:val="FF0000"/>
+          <w:lang w:val="en-US" w:eastAsia="zh-CN"/>
+        </w:rPr>
+        <w:t>专属的home文件夹</w:t>
+      </w:r>
+    </w:p>
+    <w:p>
+      <w:pPr>
+        <w:numPr>
+          <w:numId w:val="0"/>
+        </w:numPr>
+        <w:ind w:leftChars="0"/>
+        <w:rPr>
+          <w:rFonts w:hint="eastAsia"/>
+          <w:lang w:val="en-US" w:eastAsia="zh-CN"/>
+        </w:rPr>
+      </w:pPr>
+    </w:p>
+    <w:p>
+      <w:pPr>
+        <w:numPr>
+          <w:ilvl w:val="0"/>
+          <w:numId w:val="17"/>
+        </w:numPr>
+        <w:ind w:leftChars="0"/>
+        <w:rPr>
+          <w:rFonts w:hint="eastAsia"/>
+          <w:color w:val="FF0000"/>
+          <w:lang w:val="en-US" w:eastAsia="zh-CN"/>
+        </w:rPr>
+      </w:pPr>
+      <w:r>
+        <w:rPr>
+          <w:rFonts w:hint="eastAsia"/>
+          <w:color w:val="FF0000"/>
+          <w:lang w:val="en-US" w:eastAsia="zh-CN"/>
+        </w:rPr>
+        <w:t>很多用户想要文件的共享怎么处理？</w:t>
+      </w:r>
+    </w:p>
+    <w:p>
+      <w:pPr>
+        <w:numPr>
+          <w:numId w:val="0"/>
+        </w:numPr>
+        <w:rPr>
+          <w:rFonts w:hint="eastAsia"/>
+          <w:lang w:val="en-US" w:eastAsia="zh-CN"/>
+        </w:rPr>
+      </w:pPr>
+      <w:r>
+        <w:rPr>
+          <w:rFonts w:hint="eastAsia"/>
+          <w:lang w:val="en-US" w:eastAsia="zh-CN"/>
+        </w:rPr>
+        <w:t>从上面的提示可知，两个人在自己home文件夹内创建的文件是不可能进行共享的</w:t>
+      </w:r>
+    </w:p>
+    <w:p>
+      <w:pPr>
+        <w:numPr>
+          <w:ilvl w:val="0"/>
+          <w:numId w:val="18"/>
+        </w:numPr>
+        <w:rPr>
+          <w:rFonts w:hint="eastAsia"/>
+          <w:lang w:val="en-US" w:eastAsia="zh-CN"/>
+        </w:rPr>
+      </w:pPr>
+      <w:r>
+        <w:rPr>
+          <w:rFonts w:hint="eastAsia"/>
+          <w:lang w:val="en-US" w:eastAsia="zh-CN"/>
+        </w:rPr>
+        <w:t>在根目录下面创建一个文件夹，这个文件中的东西都是共享的</w:t>
+      </w:r>
+    </w:p>
+    <w:p>
+      <w:pPr>
+        <w:numPr>
+          <w:ilvl w:val="0"/>
+          <w:numId w:val="18"/>
+        </w:numPr>
+        <w:rPr>
+          <w:rFonts w:hint="default"/>
+          <w:lang w:val="en-US" w:eastAsia="zh-CN"/>
+        </w:rPr>
+      </w:pPr>
+      <w:r>
+        <w:rPr>
+          <w:rFonts w:hint="eastAsia"/>
+          <w:lang w:val="en-US" w:eastAsia="zh-CN"/>
+        </w:rPr>
+        <w:t>一个文件能否被删除，并不由文件本身决定</w:t>
+      </w:r>
+    </w:p>
+    <w:p>
+      <w:pPr>
+        <w:widowControl w:val="0"/>
+        <w:numPr>
+          <w:numId w:val="0"/>
+        </w:numPr>
+        <w:jc w:val="both"/>
+        <w:rPr>
+          <w:rFonts w:hint="eastAsia"/>
+          <w:lang w:val="en-US" w:eastAsia="zh-CN"/>
+        </w:rPr>
+      </w:pPr>
+    </w:p>
+    <w:p>
+      <w:pPr>
+        <w:widowControl w:val="0"/>
+        <w:numPr>
+          <w:ilvl w:val="0"/>
+          <w:numId w:val="17"/>
+        </w:numPr>
+        <w:ind w:left="0" w:leftChars="0" w:firstLine="0" w:firstLineChars="0"/>
+        <w:jc w:val="both"/>
+        <w:rPr>
+          <w:rFonts w:hint="eastAsia"/>
+          <w:lang w:val="en-US" w:eastAsia="zh-CN"/>
+        </w:rPr>
+      </w:pPr>
+      <w:r>
+        <w:rPr>
+          <w:rFonts w:hint="eastAsia"/>
+          <w:lang w:val="en-US" w:eastAsia="zh-CN"/>
+        </w:rPr>
+        <w:t>但是如果去掉了文件的w权限，其他人又无法进行更改了。</w:t>
+      </w:r>
+      <w:r>
+        <w:rPr>
+          <w:rFonts w:hint="eastAsia"/>
+          <w:color w:val="FF0000"/>
+          <w:lang w:val="en-US" w:eastAsia="zh-CN"/>
+        </w:rPr>
+        <w:t>怎么让别人能够在这个共享目录中除了删除其他都能进行干</w:t>
+      </w:r>
+      <w:r>
+        <w:rPr>
+          <w:rFonts w:hint="eastAsia"/>
+          <w:lang w:val="en-US" w:eastAsia="zh-CN"/>
+        </w:rPr>
+        <w:t>？</w:t>
+      </w:r>
+    </w:p>
+    <w:p>
+      <w:pPr>
+        <w:widowControl w:val="0"/>
+        <w:numPr>
+          <w:numId w:val="0"/>
+        </w:numPr>
+        <w:ind w:leftChars="0"/>
+        <w:jc w:val="both"/>
+        <w:rPr>
+          <w:rFonts w:hint="default"/>
+          <w:lang w:val="en-US" w:eastAsia="zh-CN"/>
+        </w:rPr>
+      </w:pPr>
+    </w:p>
+    <w:p>
+      <w:pPr>
+        <w:widowControl w:val="0"/>
+        <w:numPr>
+          <w:numId w:val="0"/>
+        </w:numPr>
+        <w:ind w:leftChars="0"/>
+        <w:jc w:val="both"/>
+        <w:rPr>
+          <w:rFonts w:hint="default"/>
+          <w:lang w:val="en-US" w:eastAsia="zh-CN"/>
+        </w:rPr>
+      </w:pPr>
+    </w:p>
+    <w:p>
+      <w:pPr>
+        <w:widowControl w:val="0"/>
+        <w:numPr>
+          <w:ilvl w:val="0"/>
+          <w:numId w:val="17"/>
+        </w:numPr>
+        <w:ind w:left="0" w:leftChars="0" w:firstLine="0" w:firstLineChars="0"/>
+        <w:jc w:val="both"/>
+        <w:rPr>
+          <w:rFonts w:hint="eastAsia"/>
+          <w:color w:val="FF0000"/>
+          <w:lang w:val="en-US" w:eastAsia="zh-CN"/>
+        </w:rPr>
+      </w:pPr>
+      <w:r>
+        <w:rPr>
+          <w:rFonts w:hint="eastAsia"/>
+          <w:color w:val="FF0000"/>
+          <w:lang w:val="en-US" w:eastAsia="zh-CN"/>
+        </w:rPr>
+        <w:t>粘滞位      x换成t权限</w:t>
+      </w:r>
+    </w:p>
+    <w:p>
+      <w:pPr>
+        <w:widowControl w:val="0"/>
+        <w:numPr>
+          <w:ilvl w:val="0"/>
+          <w:numId w:val="19"/>
+        </w:numPr>
+        <w:ind w:leftChars="0"/>
+        <w:jc w:val="both"/>
+        <w:rPr>
+          <w:rFonts w:hint="eastAsia"/>
+          <w:lang w:val="en-US" w:eastAsia="zh-CN"/>
+        </w:rPr>
+      </w:pPr>
+      <w:r>
+        <w:rPr>
+          <w:rFonts w:hint="eastAsia"/>
+          <w:lang w:val="en-US" w:eastAsia="zh-CN"/>
+        </w:rPr>
+        <w:t>这个是在目录权限设置中，一般情况下是共享文件，大家可以在共享文件夹中创建的自己的文件进行各种操作。这个文件只有拥有着或者root能够删除，t就是强制你无法进行删除。</w:t>
+      </w:r>
+    </w:p>
+    <w:p>
+      <w:pPr>
+        <w:widowControl w:val="0"/>
+        <w:numPr>
+          <w:ilvl w:val="0"/>
+          <w:numId w:val="19"/>
+        </w:numPr>
+        <w:ind w:leftChars="0"/>
+        <w:jc w:val="both"/>
+        <w:rPr>
+          <w:rFonts w:hint="default"/>
+          <w:lang w:val="en-US" w:eastAsia="zh-CN"/>
+        </w:rPr>
+      </w:pPr>
+      <w:r>
+        <w:drawing>
+          <wp:inline distT="0" distB="0" distL="114300" distR="114300">
+            <wp:extent cx="3381375" cy="209550"/>
+            <wp:effectExtent l="0" t="0" r="9525" b="0"/>
+            <wp:docPr id="11" name="图片 3"/>
+            <wp:cNvGraphicFramePr>
+              <a:graphicFrameLocks xmlns:a="http://schemas.openxmlformats.org/drawingml/2006/main" noChangeAspect="1"/>
+            </wp:cNvGraphicFramePr>
+            <a:graphic xmlns:a="http://schemas.openxmlformats.org/drawingml/2006/main">
+              <a:graphicData uri="http://schemas.openxmlformats.org/drawingml/2006/picture">
+                <pic:pic xmlns:pic="http://schemas.openxmlformats.org/drawingml/2006/picture">
+                  <pic:nvPicPr>
+                    <pic:cNvPr id="11" name="图片 3"/>
+                    <pic:cNvPicPr>
+                      <a:picLocks noChangeAspect="1"/>
+                    </pic:cNvPicPr>
+                  </pic:nvPicPr>
+                  <pic:blipFill>
+                    <a:blip r:embed="rId14"/>
+                    <a:stretch>
+                      <a:fillRect/>
+                    </a:stretch>
+                  </pic:blipFill>
+                  <pic:spPr>
+                    <a:xfrm>
+                      <a:off x="0" y="0"/>
+                      <a:ext cx="3381375" cy="209550"/>
+                    </a:xfrm>
+                    <a:prstGeom prst="rect">
+                      <a:avLst/>
+                    </a:prstGeom>
+                    <a:noFill/>
+                    <a:ln>
+                      <a:noFill/>
+                    </a:ln>
+                  </pic:spPr>
+                </pic:pic>
+              </a:graphicData>
+            </a:graphic>
+          </wp:inline>
+        </w:drawing>
+      </w:r>
+    </w:p>
+    <w:p>
+      <w:pPr>
+        <w:widowControl w:val="0"/>
+        <w:numPr>
+          <w:numId w:val="0"/>
+        </w:numPr>
+        <w:jc w:val="both"/>
+        <w:rPr>
+          <w:rFonts w:hint="default"/>
+          <w:lang w:val="en-US" w:eastAsia="zh-CN"/>
+        </w:rPr>
+      </w:pPr>
+      <w:r>
+        <w:rPr>
+          <w:rFonts w:hint="eastAsia"/>
+          <w:lang w:val="en-US" w:eastAsia="zh-CN"/>
+        </w:rPr>
+        <w:t>//唯一的系统自带的粘滞位文件，也就是说用户之间想要互相传递信息的时候，可以临时通过这个文件进行传递信息</w:t>
+      </w:r>
+    </w:p>
+    <w:p>
+      <w:pPr>
+        <w:widowControl w:val="0"/>
+        <w:numPr>
+          <w:ilvl w:val="0"/>
+          <w:numId w:val="0"/>
+        </w:numPr>
+        <w:jc w:val="both"/>
+        <w:rPr>
+          <w:rFonts w:hint="default"/>
+          <w:lang w:val="en-US" w:eastAsia="zh-CN"/>
+        </w:rPr>
+      </w:pPr>
+    </w:p>
+    <w:p>
+      <w:pPr>
+        <w:pStyle w:val="3"/>
+        <w:numPr>
+          <w:ilvl w:val="0"/>
+          <w:numId w:val="12"/>
+        </w:numPr>
+        <w:bidi w:val="0"/>
+        <w:ind w:left="0" w:leftChars="0" w:firstLine="0" w:firstLineChars="0"/>
+        <w:rPr>
+          <w:rFonts w:hint="default"/>
+          <w:lang w:val="en-US" w:eastAsia="zh-CN"/>
+        </w:rPr>
+      </w:pPr>
+      <w:r>
+        <w:rPr>
+          <w:rFonts w:hint="eastAsia"/>
+          <w:lang w:val="en-US" w:eastAsia="zh-CN"/>
+        </w:rPr>
+        <w:t>共享文件创建的限制</w:t>
+      </w:r>
+    </w:p>
+    <w:p>
+      <w:pPr>
+        <w:numPr>
+          <w:ilvl w:val="0"/>
+          <w:numId w:val="20"/>
+        </w:numPr>
+        <w:rPr>
+          <w:rFonts w:hint="eastAsia"/>
+          <w:lang w:val="en-US" w:eastAsia="zh-CN"/>
+        </w:rPr>
+      </w:pPr>
+      <w:r>
+        <w:rPr>
+          <w:rFonts w:hint="eastAsia"/>
+          <w:lang w:val="en-US" w:eastAsia="zh-CN"/>
+        </w:rPr>
+        <w:t xml:space="preserve">共享文件夹只能由root用户创建 </w:t>
+      </w:r>
+    </w:p>
+    <w:p>
+      <w:pPr>
+        <w:numPr>
+          <w:ilvl w:val="0"/>
+          <w:numId w:val="20"/>
+        </w:numPr>
+        <w:rPr>
+          <w:rFonts w:hint="default"/>
+          <w:lang w:val="en-US" w:eastAsia="zh-CN"/>
+        </w:rPr>
+      </w:pPr>
+      <w:r>
+        <w:rPr>
+          <w:rFonts w:hint="eastAsia"/>
+          <w:lang w:val="en-US" w:eastAsia="zh-CN"/>
+        </w:rPr>
+        <w:t>这个文件夹只能被root删除</w:t>
       </w:r>
       <w:bookmarkStart w:id="0" w:name="_GoBack"/>
       <w:bookmarkEnd w:id="0"/>
-    </w:p>
-    <w:p>
-      <w:pPr>
-        <w:pStyle w:val="3"/>
-        <w:bidi w:val="0"/>
-        <w:rPr>
-          <w:rFonts w:hint="eastAsia"/>
-          <w:lang w:val="en-US" w:eastAsia="zh-CN"/>
-        </w:rPr>
-      </w:pPr>
-      <w:r>
-        <w:rPr>
-          <w:rFonts w:hint="eastAsia"/>
-          <w:lang w:val="en-US" w:eastAsia="zh-CN"/>
-        </w:rPr>
-        <w:t>七、</w:t>
-      </w:r>
-    </w:p>
-    <w:p>
-      <w:pPr>
-        <w:widowControl w:val="0"/>
-        <w:numPr>
-          <w:ilvl w:val="0"/>
-          <w:numId w:val="0"/>
-        </w:numPr>
-        <w:jc w:val="both"/>
-        <w:rPr>
-          <w:rFonts w:hint="default"/>
-          <w:lang w:val="en-US" w:eastAsia="zh-CN"/>
-        </w:rPr>
-      </w:pPr>
-    </w:p>
-    <w:p>
-      <w:pPr>
-        <w:widowControl w:val="0"/>
-        <w:numPr>
-          <w:ilvl w:val="0"/>
-          <w:numId w:val="0"/>
-        </w:numPr>
-        <w:jc w:val="both"/>
-        <w:rPr>
-          <w:rFonts w:hint="default"/>
-          <w:lang w:val="en-US" w:eastAsia="zh-CN"/>
-        </w:rPr>
-      </w:pPr>
-    </w:p>
-    <w:p>
-      <w:pPr>
-        <w:pStyle w:val="2"/>
-        <w:bidi w:val="0"/>
-        <w:rPr>
-          <w:rStyle w:val="5"/>
-          <w:rFonts w:hint="default"/>
-          <w:lang w:val="en-US" w:eastAsia="zh-CN"/>
-        </w:rPr>
-      </w:pPr>
-    </w:p>
-    <w:p>
-      <w:pPr>
-        <w:rPr>
-          <w:rFonts w:hint="eastAsia"/>
-          <w:lang w:val="en-US" w:eastAsia="zh-CN"/>
-        </w:rPr>
-      </w:pPr>
     </w:p>
     <w:sectPr>
       <w:pgSz w:w="16838" w:h="23811"/>
@@ -3246,6 +4575,49 @@
 <file path=word/numbering.xml><?xml version="1.0" encoding="utf-8"?>
 <w:numbering xmlns:wpc="http://schemas.microsoft.com/office/word/2010/wordprocessingCanvas" xmlns:mc="http://schemas.openxmlformats.org/markup-compatibility/2006" xmlns:o="urn:schemas-microsoft-com:office:office" xmlns:r="http://schemas.openxmlformats.org/officeDocument/2006/relationships" xmlns:m="http://schemas.openxmlformats.org/officeDocument/2006/math" xmlns:v="urn:schemas-microsoft-com:vml" xmlns:wp14="http://schemas.microsoft.com/office/word/2010/wordprocessingDrawing" xmlns:wp="http://schemas.openxmlformats.org/drawingml/2006/wordprocessingDrawing" xmlns:w10="urn:schemas-microsoft-com:office:word" xmlns:w="http://schemas.openxmlformats.org/wordprocessingml/2006/main" xmlns:w14="http://schemas.microsoft.com/office/word/2010/wordml" xmlns:wpg="http://schemas.microsoft.com/office/word/2010/wordprocessingGroup" xmlns:wpi="http://schemas.microsoft.com/office/word/2010/wordprocessingInk" xmlns:wne="http://schemas.microsoft.com/office/word/2006/wordml" xmlns:wps="http://schemas.microsoft.com/office/word/2010/wordprocessingShape" xmlns:wpsCustomData="http://www.wps.cn/officeDocument/2013/wpsCustomData" mc:Ignorable="w14 wp14">
   <w:abstractNum w:abstractNumId="0">
+    <w:nsid w:val="830E9D05"/>
+    <w:multiLevelType w:val="singleLevel"/>
+    <w:tmpl w:val="830E9D05"/>
+    <w:lvl w:ilvl="0" w:tentative="0">
+      <w:start w:val="6"/>
+      <w:numFmt w:val="chineseCounting"/>
+      <w:suff w:val="nothing"/>
+      <w:lvlText w:val="%1、"/>
+      <w:lvlJc w:val="left"/>
+      <w:rPr>
+        <w:rFonts w:hint="eastAsia"/>
+      </w:rPr>
+    </w:lvl>
+  </w:abstractNum>
+  <w:abstractNum w:abstractNumId="1">
+    <w:nsid w:val="88498550"/>
+    <w:multiLevelType w:val="singleLevel"/>
+    <w:tmpl w:val="88498550"/>
+    <w:lvl w:ilvl="0" w:tentative="0">
+      <w:start w:val="1"/>
+      <w:numFmt w:val="decimal"/>
+      <w:lvlText w:val="%1."/>
+      <w:lvlJc w:val="left"/>
+      <w:pPr>
+        <w:tabs>
+          <w:tab w:val="left" w:pos="312"/>
+        </w:tabs>
+      </w:pPr>
+    </w:lvl>
+  </w:abstractNum>
+  <w:abstractNum w:abstractNumId="2">
+    <w:nsid w:val="8E221EF4"/>
+    <w:multiLevelType w:val="singleLevel"/>
+    <w:tmpl w:val="8E221EF4"/>
+    <w:lvl w:ilvl="0" w:tentative="0">
+      <w:start w:val="1"/>
+      <w:numFmt w:val="decimal"/>
+      <w:suff w:val="nothing"/>
+      <w:lvlText w:val="（%1）"/>
+      <w:lvlJc w:val="left"/>
+    </w:lvl>
+  </w:abstractNum>
+  <w:abstractNum w:abstractNumId="3">
     <w:nsid w:val="902661A7"/>
     <w:multiLevelType w:val="singleLevel"/>
     <w:tmpl w:val="902661A7"/>
@@ -3257,7 +4629,19 @@
       <w:lvlJc w:val="left"/>
     </w:lvl>
   </w:abstractNum>
-  <w:abstractNum w:abstractNumId="1">
+  <w:abstractNum w:abstractNumId="4">
+    <w:nsid w:val="ADFC0F7A"/>
+    <w:multiLevelType w:val="singleLevel"/>
+    <w:tmpl w:val="ADFC0F7A"/>
+    <w:lvl w:ilvl="0" w:tentative="0">
+      <w:start w:val="1"/>
+      <w:numFmt w:val="decimal"/>
+      <w:suff w:val="nothing"/>
+      <w:lvlText w:val="（%1）"/>
+      <w:lvlJc w:val="left"/>
+    </w:lvl>
+  </w:abstractNum>
+  <w:abstractNum w:abstractNumId="5">
     <w:nsid w:val="BE9681D6"/>
     <w:multiLevelType w:val="singleLevel"/>
     <w:tmpl w:val="BE9681D6"/>
@@ -3269,7 +4653,7 @@
       <w:lvlJc w:val="left"/>
     </w:lvl>
   </w:abstractNum>
-  <w:abstractNum w:abstractNumId="2">
+  <w:abstractNum w:abstractNumId="6">
     <w:nsid w:val="C4E9D409"/>
     <w:multiLevelType w:val="singleLevel"/>
     <w:tmpl w:val="C4E9D409"/>
@@ -3281,7 +4665,7 @@
       <w:lvlJc w:val="left"/>
     </w:lvl>
   </w:abstractNum>
-  <w:abstractNum w:abstractNumId="3">
+  <w:abstractNum w:abstractNumId="7">
     <w:nsid w:val="C6700C9F"/>
     <w:multiLevelType w:val="singleLevel"/>
     <w:tmpl w:val="C6700C9F"/>
@@ -3297,7 +4681,19 @@
       </w:pPr>
     </w:lvl>
   </w:abstractNum>
-  <w:abstractNum w:abstractNumId="4">
+  <w:abstractNum w:abstractNumId="8">
+    <w:nsid w:val="E6989E9E"/>
+    <w:multiLevelType w:val="singleLevel"/>
+    <w:tmpl w:val="E6989E9E"/>
+    <w:lvl w:ilvl="0" w:tentative="0">
+      <w:start w:val="1"/>
+      <w:numFmt w:val="decimal"/>
+      <w:suff w:val="nothing"/>
+      <w:lvlText w:val="（%1）"/>
+      <w:lvlJc w:val="left"/>
+    </w:lvl>
+  </w:abstractNum>
+  <w:abstractNum w:abstractNumId="9">
     <w:nsid w:val="EAC495E2"/>
     <w:multiLevelType w:val="singleLevel"/>
     <w:tmpl w:val="EAC495E2"/>
@@ -3309,7 +4705,7 @@
       <w:lvlJc w:val="left"/>
     </w:lvl>
   </w:abstractNum>
-  <w:abstractNum w:abstractNumId="5">
+  <w:abstractNum w:abstractNumId="10">
     <w:nsid w:val="16C2F5C1"/>
     <w:multiLevelType w:val="singleLevel"/>
     <w:tmpl w:val="16C2F5C1"/>
@@ -3321,7 +4717,7 @@
       <w:lvlJc w:val="left"/>
     </w:lvl>
   </w:abstractNum>
-  <w:abstractNum w:abstractNumId="6">
+  <w:abstractNum w:abstractNumId="11">
     <w:nsid w:val="3579CFA8"/>
     <w:multiLevelType w:val="singleLevel"/>
     <w:tmpl w:val="3579CFA8"/>
@@ -3337,7 +4733,19 @@
       </w:pPr>
     </w:lvl>
   </w:abstractNum>
-  <w:abstractNum w:abstractNumId="7">
+  <w:abstractNum w:abstractNumId="12">
+    <w:nsid w:val="3D91472A"/>
+    <w:multiLevelType w:val="singleLevel"/>
+    <w:tmpl w:val="3D91472A"/>
+    <w:lvl w:ilvl="0" w:tentative="0">
+      <w:start w:val="1"/>
+      <w:numFmt w:val="decimal"/>
+      <w:suff w:val="nothing"/>
+      <w:lvlText w:val="（%1）"/>
+      <w:lvlJc w:val="left"/>
+    </w:lvl>
+  </w:abstractNum>
+  <w:abstractNum w:abstractNumId="13">
     <w:nsid w:val="4121AA46"/>
     <w:multiLevelType w:val="singleLevel"/>
     <w:tmpl w:val="4121AA46"/>
@@ -3352,7 +4760,7 @@
       </w:rPr>
     </w:lvl>
   </w:abstractNum>
-  <w:abstractNum w:abstractNumId="8">
+  <w:abstractNum w:abstractNumId="14">
     <w:nsid w:val="49372637"/>
     <w:multiLevelType w:val="singleLevel"/>
     <w:tmpl w:val="49372637"/>
@@ -3368,7 +4776,51 @@
       </w:pPr>
     </w:lvl>
   </w:abstractNum>
-  <w:abstractNum w:abstractNumId="9">
+  <w:abstractNum w:abstractNumId="15">
+    <w:nsid w:val="4BBD1E35"/>
+    <w:multiLevelType w:val="singleLevel"/>
+    <w:tmpl w:val="4BBD1E35"/>
+    <w:lvl w:ilvl="0" w:tentative="0">
+      <w:start w:val="1"/>
+      <w:numFmt w:val="decimal"/>
+      <w:lvlText w:val="%1."/>
+      <w:lvlJc w:val="left"/>
+      <w:pPr>
+        <w:tabs>
+          <w:tab w:val="left" w:pos="312"/>
+        </w:tabs>
+      </w:pPr>
+    </w:lvl>
+  </w:abstractNum>
+  <w:abstractNum w:abstractNumId="16">
+    <w:nsid w:val="52CCFF07"/>
+    <w:multiLevelType w:val="singleLevel"/>
+    <w:tmpl w:val="52CCFF07"/>
+    <w:lvl w:ilvl="0" w:tentative="0">
+      <w:start w:val="1"/>
+      <w:numFmt w:val="decimal"/>
+      <w:lvlText w:val="%1."/>
+      <w:lvlJc w:val="left"/>
+      <w:pPr>
+        <w:tabs>
+          <w:tab w:val="left" w:pos="312"/>
+        </w:tabs>
+      </w:pPr>
+    </w:lvl>
+  </w:abstractNum>
+  <w:abstractNum w:abstractNumId="17">
+    <w:nsid w:val="5601A6EE"/>
+    <w:multiLevelType w:val="singleLevel"/>
+    <w:tmpl w:val="5601A6EE"/>
+    <w:lvl w:ilvl="0" w:tentative="0">
+      <w:start w:val="1"/>
+      <w:numFmt w:val="decimal"/>
+      <w:suff w:val="nothing"/>
+      <w:lvlText w:val="（%1）"/>
+      <w:lvlJc w:val="left"/>
+    </w:lvl>
+  </w:abstractNum>
+  <w:abstractNum w:abstractNumId="18">
     <w:nsid w:val="5F19D0D6"/>
     <w:multiLevelType w:val="singleLevel"/>
     <w:tmpl w:val="5F19D0D6"/>
@@ -3384,7 +4836,7 @@
       </w:pPr>
     </w:lvl>
   </w:abstractNum>
-  <w:abstractNum w:abstractNumId="10">
+  <w:abstractNum w:abstractNumId="19">
     <w:nsid w:val="6FC41962"/>
     <w:multiLevelType w:val="singleLevel"/>
     <w:tmpl w:val="6FC41962"/>
@@ -3397,37 +4849,64 @@
     </w:lvl>
   </w:abstractNum>
   <w:num w:numId="1">
+    <w:abstractNumId w:val="13"/>
+  </w:num>
+  <w:num w:numId="2">
+    <w:abstractNumId w:val="18"/>
+  </w:num>
+  <w:num w:numId="3">
+    <w:abstractNumId w:val="10"/>
+  </w:num>
+  <w:num w:numId="4">
+    <w:abstractNumId w:val="19"/>
+  </w:num>
+  <w:num w:numId="5">
+    <w:abstractNumId w:val="6"/>
+  </w:num>
+  <w:num w:numId="6">
+    <w:abstractNumId w:val="11"/>
+  </w:num>
+  <w:num w:numId="7">
+    <w:abstractNumId w:val="5"/>
+  </w:num>
+  <w:num w:numId="8">
     <w:abstractNumId w:val="7"/>
   </w:num>
-  <w:num w:numId="2">
+  <w:num w:numId="9">
+    <w:abstractNumId w:val="3"/>
+  </w:num>
+  <w:num w:numId="10">
     <w:abstractNumId w:val="9"/>
   </w:num>
-  <w:num w:numId="3">
-    <w:abstractNumId w:val="5"/>
+  <w:num w:numId="11">
+    <w:abstractNumId w:val="14"/>
   </w:num>
-  <w:num w:numId="4">
-    <w:abstractNumId w:val="10"/>
+  <w:num w:numId="12">
+    <w:abstractNumId w:val="0"/>
   </w:num>
-  <w:num w:numId="5">
+  <w:num w:numId="13">
+    <w:abstractNumId w:val="1"/>
+  </w:num>
+  <w:num w:numId="14">
+    <w:abstractNumId w:val="12"/>
+  </w:num>
+  <w:num w:numId="15">
+    <w:abstractNumId w:val="17"/>
+  </w:num>
+  <w:num w:numId="16">
+    <w:abstractNumId w:val="8"/>
+  </w:num>
+  <w:num w:numId="17">
+    <w:abstractNumId w:val="15"/>
+  </w:num>
+  <w:num w:numId="18">
+    <w:abstractNumId w:val="4"/>
+  </w:num>
+  <w:num w:numId="19">
     <w:abstractNumId w:val="2"/>
   </w:num>
-  <w:num w:numId="6">
-    <w:abstractNumId w:val="6"/>
-  </w:num>
-  <w:num w:numId="7">
-    <w:abstractNumId w:val="1"/>
-  </w:num>
-  <w:num w:numId="8">
-    <w:abstractNumId w:val="3"/>
-  </w:num>
-  <w:num w:numId="9">
-    <w:abstractNumId w:val="0"/>
-  </w:num>
-  <w:num w:numId="10">
-    <w:abstractNumId w:val="4"/>
-  </w:num>
-  <w:num w:numId="11">
-    <w:abstractNumId w:val="8"/>
+  <w:num w:numId="20">
+    <w:abstractNumId w:val="16"/>
   </w:num>
 </w:numbering>
 </file>
@@ -3437,7 +4916,7 @@
   <w:docDefaults>
     <w:rPrDefault>
       <w:rPr>
-        <w:rFonts w:asciiTheme="minorHAnsi" w:hAnsiTheme="minorHAnsi" w:eastAsiaTheme="minorEastAsia" w:cstheme="minorBidi"/>
+        <w:rFonts w:ascii="Times New Roman" w:hAnsi="Times New Roman" w:eastAsia="宋体" w:cs="Times New Roman"/>
       </w:rPr>
     </w:rPrDefault>
     <w:pPrDefault/>
